--- a/Assessment/TASK 1.docx
+++ b/Assessment/TASK 1.docx
@@ -587,7 +587,6 @@
                               </w:rPr>
                               <w:t xml:space="preserve"> </w:t>
                             </w:r>
-                            <w:proofErr w:type="gramStart"/>
                             <w:r>
                               <w:rPr>
                                 <w:rFonts w:ascii="Menlo" w:hAnsi="Menlo" w:cs="Menlo"/>
@@ -606,7 +605,6 @@
                               </w:rPr>
                               <w:t>(</w:t>
                             </w:r>
-                            <w:proofErr w:type="gramEnd"/>
                             <w:r>
                               <w:rPr>
                                 <w:rFonts w:ascii="Menlo" w:hAnsi="Menlo" w:cs="Menlo"/>
@@ -700,7 +698,6 @@
                               </w:rPr>
                               <w:t xml:space="preserve"> </w:t>
                             </w:r>
-                            <w:proofErr w:type="gramStart"/>
                             <w:r>
                               <w:rPr>
                                 <w:rFonts w:ascii="Menlo" w:hAnsi="Menlo" w:cs="Menlo"/>
@@ -719,7 +716,6 @@
                               </w:rPr>
                               <w:t>(</w:t>
                             </w:r>
-                            <w:proofErr w:type="gramEnd"/>
                             <w:r>
                               <w:rPr>
                                 <w:rFonts w:ascii="Menlo" w:hAnsi="Menlo" w:cs="Menlo"/>
@@ -906,7 +902,6 @@
                               </w:rPr>
                               <w:t xml:space="preserve"> </w:t>
                             </w:r>
-                            <w:proofErr w:type="gramStart"/>
                             <w:r>
                               <w:rPr>
                                 <w:rFonts w:ascii="Menlo" w:hAnsi="Menlo" w:cs="Menlo"/>
@@ -925,7 +920,6 @@
                               </w:rPr>
                               <w:t>(</w:t>
                             </w:r>
-                            <w:proofErr w:type="gramEnd"/>
                             <w:r>
                               <w:rPr>
                                 <w:rFonts w:ascii="Menlo" w:hAnsi="Menlo" w:cs="Menlo"/>
@@ -1019,7 +1013,6 @@
                               </w:rPr>
                               <w:t xml:space="preserve"> </w:t>
                             </w:r>
-                            <w:proofErr w:type="gramStart"/>
                             <w:r>
                               <w:rPr>
                                 <w:rFonts w:ascii="Menlo" w:hAnsi="Menlo" w:cs="Menlo"/>
@@ -1038,7 +1031,6 @@
                               </w:rPr>
                               <w:t>(</w:t>
                             </w:r>
-                            <w:proofErr w:type="gramEnd"/>
                             <w:r>
                               <w:rPr>
                                 <w:rFonts w:ascii="Menlo" w:hAnsi="Menlo" w:cs="Menlo"/>
@@ -1132,7 +1124,6 @@
                               </w:rPr>
                               <w:t xml:space="preserve"> </w:t>
                             </w:r>
-                            <w:proofErr w:type="gramStart"/>
                             <w:r>
                               <w:rPr>
                                 <w:rFonts w:ascii="Menlo" w:hAnsi="Menlo" w:cs="Menlo"/>
@@ -1151,7 +1142,6 @@
                               </w:rPr>
                               <w:t>(</w:t>
                             </w:r>
-                            <w:proofErr w:type="gramEnd"/>
                             <w:r>
                               <w:rPr>
                                 <w:rFonts w:ascii="Menlo" w:hAnsi="Menlo" w:cs="Menlo"/>
@@ -1234,27 +1224,7 @@
                                 <w:sz w:val="18"/>
                                 <w:szCs w:val="18"/>
                               </w:rPr>
-                              <w:t>`</w:t>
-                            </w:r>
-                            <w:proofErr w:type="spellStart"/>
-                            <w:r>
-                              <w:rPr>
-                                <w:rFonts w:ascii="Menlo" w:hAnsi="Menlo" w:cs="Menlo"/>
-                                <w:color w:val="9CDCFE"/>
-                                <w:sz w:val="18"/>
-                                <w:szCs w:val="18"/>
-                              </w:rPr>
-                              <w:t>zipcode</w:t>
-                            </w:r>
-                            <w:proofErr w:type="spellEnd"/>
-                            <w:r>
-                              <w:rPr>
-                                <w:rFonts w:ascii="Menlo" w:hAnsi="Menlo" w:cs="Menlo"/>
-                                <w:color w:val="9CDCFE"/>
-                                <w:sz w:val="18"/>
-                                <w:szCs w:val="18"/>
-                              </w:rPr>
-                              <w:t>`</w:t>
+                              <w:t>`zipcode`</w:t>
                             </w:r>
                             <w:r>
                               <w:rPr>
@@ -1265,7 +1235,6 @@
                               </w:rPr>
                               <w:t xml:space="preserve"> </w:t>
                             </w:r>
-                            <w:proofErr w:type="gramStart"/>
                             <w:r>
                               <w:rPr>
                                 <w:rFonts w:ascii="Menlo" w:hAnsi="Menlo" w:cs="Menlo"/>
@@ -1284,7 +1253,6 @@
                               </w:rPr>
                               <w:t>(</w:t>
                             </w:r>
-                            <w:proofErr w:type="gramEnd"/>
                             <w:r>
                               <w:rPr>
                                 <w:rFonts w:ascii="Menlo" w:hAnsi="Menlo" w:cs="Menlo"/>
@@ -1367,27 +1335,7 @@
                                 <w:sz w:val="18"/>
                                 <w:szCs w:val="18"/>
                               </w:rPr>
-                              <w:t>`</w:t>
-                            </w:r>
-                            <w:proofErr w:type="spellStart"/>
-                            <w:r>
-                              <w:rPr>
-                                <w:rFonts w:ascii="Menlo" w:hAnsi="Menlo" w:cs="Menlo"/>
-                                <w:color w:val="9CDCFE"/>
-                                <w:sz w:val="18"/>
-                                <w:szCs w:val="18"/>
-                              </w:rPr>
-                              <w:t>favourite_book</w:t>
-                            </w:r>
-                            <w:proofErr w:type="spellEnd"/>
-                            <w:r>
-                              <w:rPr>
-                                <w:rFonts w:ascii="Menlo" w:hAnsi="Menlo" w:cs="Menlo"/>
-                                <w:color w:val="9CDCFE"/>
-                                <w:sz w:val="18"/>
-                                <w:szCs w:val="18"/>
-                              </w:rPr>
-                              <w:t>`</w:t>
+                              <w:t>`favourite_book`</w:t>
                             </w:r>
                             <w:r>
                               <w:rPr>
@@ -1398,7 +1346,6 @@
                               </w:rPr>
                               <w:t xml:space="preserve"> </w:t>
                             </w:r>
-                            <w:proofErr w:type="gramStart"/>
                             <w:r>
                               <w:rPr>
                                 <w:rFonts w:ascii="Menlo" w:hAnsi="Menlo" w:cs="Menlo"/>
@@ -1417,7 +1364,6 @@
                               </w:rPr>
                               <w:t>(</w:t>
                             </w:r>
-                            <w:proofErr w:type="gramEnd"/>
                             <w:r>
                               <w:rPr>
                                 <w:rFonts w:ascii="Menlo" w:hAnsi="Menlo" w:cs="Menlo"/>
@@ -1500,27 +1446,7 @@
                                 <w:sz w:val="18"/>
                                 <w:szCs w:val="18"/>
                               </w:rPr>
-                              <w:t>`</w:t>
-                            </w:r>
-                            <w:proofErr w:type="spellStart"/>
-                            <w:r>
-                              <w:rPr>
-                                <w:rFonts w:ascii="Menlo" w:hAnsi="Menlo" w:cs="Menlo"/>
-                                <w:color w:val="9CDCFE"/>
-                                <w:sz w:val="18"/>
-                                <w:szCs w:val="18"/>
-                              </w:rPr>
-                              <w:t>favourite_drink</w:t>
-                            </w:r>
-                            <w:proofErr w:type="spellEnd"/>
-                            <w:r>
-                              <w:rPr>
-                                <w:rFonts w:ascii="Menlo" w:hAnsi="Menlo" w:cs="Menlo"/>
-                                <w:color w:val="9CDCFE"/>
-                                <w:sz w:val="18"/>
-                                <w:szCs w:val="18"/>
-                              </w:rPr>
-                              <w:t>`</w:t>
+                              <w:t>`favourite_drink`</w:t>
                             </w:r>
                             <w:r>
                               <w:rPr>
@@ -1531,7 +1457,6 @@
                               </w:rPr>
                               <w:t xml:space="preserve"> </w:t>
                             </w:r>
-                            <w:proofErr w:type="gramStart"/>
                             <w:r>
                               <w:rPr>
                                 <w:rFonts w:ascii="Menlo" w:hAnsi="Menlo" w:cs="Menlo"/>
@@ -1550,7 +1475,6 @@
                               </w:rPr>
                               <w:t>(</w:t>
                             </w:r>
-                            <w:proofErr w:type="gramEnd"/>
                             <w:r>
                               <w:rPr>
                                 <w:rFonts w:ascii="Menlo" w:hAnsi="Menlo" w:cs="Menlo"/>
@@ -1633,27 +1557,7 @@
                                 <w:sz w:val="18"/>
                                 <w:szCs w:val="18"/>
                               </w:rPr>
-                              <w:t>`</w:t>
-                            </w:r>
-                            <w:proofErr w:type="spellStart"/>
-                            <w:r>
-                              <w:rPr>
-                                <w:rFonts w:ascii="Menlo" w:hAnsi="Menlo" w:cs="Menlo"/>
-                                <w:color w:val="9CDCFE"/>
-                                <w:sz w:val="18"/>
-                                <w:szCs w:val="18"/>
-                              </w:rPr>
-                              <w:t>favourite_activity</w:t>
-                            </w:r>
-                            <w:proofErr w:type="spellEnd"/>
-                            <w:r>
-                              <w:rPr>
-                                <w:rFonts w:ascii="Menlo" w:hAnsi="Menlo" w:cs="Menlo"/>
-                                <w:color w:val="9CDCFE"/>
-                                <w:sz w:val="18"/>
-                                <w:szCs w:val="18"/>
-                              </w:rPr>
-                              <w:t>`</w:t>
+                              <w:t>`favourite_activity`</w:t>
                             </w:r>
                             <w:r>
                               <w:rPr>
@@ -1664,7 +1568,6 @@
                               </w:rPr>
                               <w:t xml:space="preserve"> </w:t>
                             </w:r>
-                            <w:proofErr w:type="gramStart"/>
                             <w:r>
                               <w:rPr>
                                 <w:rFonts w:ascii="Menlo" w:hAnsi="Menlo" w:cs="Menlo"/>
@@ -1683,7 +1586,6 @@
                               </w:rPr>
                               <w:t>(</w:t>
                             </w:r>
-                            <w:proofErr w:type="gramEnd"/>
                             <w:r>
                               <w:rPr>
                                 <w:rFonts w:ascii="Menlo" w:hAnsi="Menlo" w:cs="Menlo"/>
@@ -1766,27 +1668,7 @@
                                 <w:sz w:val="18"/>
                                 <w:szCs w:val="18"/>
                               </w:rPr>
-                              <w:t>`</w:t>
-                            </w:r>
-                            <w:proofErr w:type="spellStart"/>
-                            <w:r>
-                              <w:rPr>
-                                <w:rFonts w:ascii="Menlo" w:hAnsi="Menlo" w:cs="Menlo"/>
-                                <w:color w:val="9CDCFE"/>
-                                <w:sz w:val="18"/>
-                                <w:szCs w:val="18"/>
-                              </w:rPr>
-                              <w:t>neighbour_name</w:t>
-                            </w:r>
-                            <w:proofErr w:type="spellEnd"/>
-                            <w:r>
-                              <w:rPr>
-                                <w:rFonts w:ascii="Menlo" w:hAnsi="Menlo" w:cs="Menlo"/>
-                                <w:color w:val="9CDCFE"/>
-                                <w:sz w:val="18"/>
-                                <w:szCs w:val="18"/>
-                              </w:rPr>
-                              <w:t>`</w:t>
+                              <w:t>`neighbour_name`</w:t>
                             </w:r>
                             <w:r>
                               <w:rPr>
@@ -1797,7 +1679,6 @@
                               </w:rPr>
                               <w:t xml:space="preserve"> </w:t>
                             </w:r>
-                            <w:proofErr w:type="gramStart"/>
                             <w:r>
                               <w:rPr>
                                 <w:rFonts w:ascii="Menlo" w:hAnsi="Menlo" w:cs="Menlo"/>
@@ -1816,7 +1697,6 @@
                               </w:rPr>
                               <w:t>(</w:t>
                             </w:r>
-                            <w:proofErr w:type="gramEnd"/>
                             <w:r>
                               <w:rPr>
                                 <w:rFonts w:ascii="Menlo" w:hAnsi="Menlo" w:cs="Menlo"/>
@@ -1899,27 +1779,7 @@
                                 <w:sz w:val="18"/>
                                 <w:szCs w:val="18"/>
                               </w:rPr>
-                              <w:t>`</w:t>
-                            </w:r>
-                            <w:proofErr w:type="spellStart"/>
-                            <w:r>
-                              <w:rPr>
-                                <w:rFonts w:ascii="Menlo" w:hAnsi="Menlo" w:cs="Menlo"/>
-                                <w:color w:val="9CDCFE"/>
-                                <w:sz w:val="18"/>
-                                <w:szCs w:val="18"/>
-                              </w:rPr>
-                              <w:t>neighbour_email</w:t>
-                            </w:r>
-                            <w:proofErr w:type="spellEnd"/>
-                            <w:r>
-                              <w:rPr>
-                                <w:rFonts w:ascii="Menlo" w:hAnsi="Menlo" w:cs="Menlo"/>
-                                <w:color w:val="9CDCFE"/>
-                                <w:sz w:val="18"/>
-                                <w:szCs w:val="18"/>
-                              </w:rPr>
-                              <w:t>`</w:t>
+                              <w:t>`neighbour_email`</w:t>
                             </w:r>
                             <w:r>
                               <w:rPr>
@@ -1930,7 +1790,6 @@
                               </w:rPr>
                               <w:t xml:space="preserve"> </w:t>
                             </w:r>
-                            <w:proofErr w:type="gramStart"/>
                             <w:r>
                               <w:rPr>
                                 <w:rFonts w:ascii="Menlo" w:hAnsi="Menlo" w:cs="Menlo"/>
@@ -1949,7 +1808,6 @@
                               </w:rPr>
                               <w:t>(</w:t>
                             </w:r>
-                            <w:proofErr w:type="gramEnd"/>
                             <w:r>
                               <w:rPr>
                                 <w:rFonts w:ascii="Menlo" w:hAnsi="Menlo" w:cs="Menlo"/>
@@ -2346,7 +2204,6 @@
                         </w:rPr>
                         <w:t xml:space="preserve"> </w:t>
                       </w:r>
-                      <w:proofErr w:type="gramStart"/>
                       <w:r>
                         <w:rPr>
                           <w:rFonts w:ascii="Menlo" w:hAnsi="Menlo" w:cs="Menlo"/>
@@ -2365,7 +2222,6 @@
                         </w:rPr>
                         <w:t>(</w:t>
                       </w:r>
-                      <w:proofErr w:type="gramEnd"/>
                       <w:r>
                         <w:rPr>
                           <w:rFonts w:ascii="Menlo" w:hAnsi="Menlo" w:cs="Menlo"/>
@@ -2459,7 +2315,6 @@
                         </w:rPr>
                         <w:t xml:space="preserve"> </w:t>
                       </w:r>
-                      <w:proofErr w:type="gramStart"/>
                       <w:r>
                         <w:rPr>
                           <w:rFonts w:ascii="Menlo" w:hAnsi="Menlo" w:cs="Menlo"/>
@@ -2478,7 +2333,6 @@
                         </w:rPr>
                         <w:t>(</w:t>
                       </w:r>
-                      <w:proofErr w:type="gramEnd"/>
                       <w:r>
                         <w:rPr>
                           <w:rFonts w:ascii="Menlo" w:hAnsi="Menlo" w:cs="Menlo"/>
@@ -2665,7 +2519,6 @@
                         </w:rPr>
                         <w:t xml:space="preserve"> </w:t>
                       </w:r>
-                      <w:proofErr w:type="gramStart"/>
                       <w:r>
                         <w:rPr>
                           <w:rFonts w:ascii="Menlo" w:hAnsi="Menlo" w:cs="Menlo"/>
@@ -2684,7 +2537,6 @@
                         </w:rPr>
                         <w:t>(</w:t>
                       </w:r>
-                      <w:proofErr w:type="gramEnd"/>
                       <w:r>
                         <w:rPr>
                           <w:rFonts w:ascii="Menlo" w:hAnsi="Menlo" w:cs="Menlo"/>
@@ -2778,7 +2630,6 @@
                         </w:rPr>
                         <w:t xml:space="preserve"> </w:t>
                       </w:r>
-                      <w:proofErr w:type="gramStart"/>
                       <w:r>
                         <w:rPr>
                           <w:rFonts w:ascii="Menlo" w:hAnsi="Menlo" w:cs="Menlo"/>
@@ -2797,7 +2648,6 @@
                         </w:rPr>
                         <w:t>(</w:t>
                       </w:r>
-                      <w:proofErr w:type="gramEnd"/>
                       <w:r>
                         <w:rPr>
                           <w:rFonts w:ascii="Menlo" w:hAnsi="Menlo" w:cs="Menlo"/>
@@ -2891,7 +2741,6 @@
                         </w:rPr>
                         <w:t xml:space="preserve"> </w:t>
                       </w:r>
-                      <w:proofErr w:type="gramStart"/>
                       <w:r>
                         <w:rPr>
                           <w:rFonts w:ascii="Menlo" w:hAnsi="Menlo" w:cs="Menlo"/>
@@ -2910,7 +2759,6 @@
                         </w:rPr>
                         <w:t>(</w:t>
                       </w:r>
-                      <w:proofErr w:type="gramEnd"/>
                       <w:r>
                         <w:rPr>
                           <w:rFonts w:ascii="Menlo" w:hAnsi="Menlo" w:cs="Menlo"/>
@@ -2993,27 +2841,7 @@
                           <w:sz w:val="18"/>
                           <w:szCs w:val="18"/>
                         </w:rPr>
-                        <w:t>`</w:t>
-                      </w:r>
-                      <w:proofErr w:type="spellStart"/>
-                      <w:r>
-                        <w:rPr>
-                          <w:rFonts w:ascii="Menlo" w:hAnsi="Menlo" w:cs="Menlo"/>
-                          <w:color w:val="9CDCFE"/>
-                          <w:sz w:val="18"/>
-                          <w:szCs w:val="18"/>
-                        </w:rPr>
-                        <w:t>zipcode</w:t>
-                      </w:r>
-                      <w:proofErr w:type="spellEnd"/>
-                      <w:r>
-                        <w:rPr>
-                          <w:rFonts w:ascii="Menlo" w:hAnsi="Menlo" w:cs="Menlo"/>
-                          <w:color w:val="9CDCFE"/>
-                          <w:sz w:val="18"/>
-                          <w:szCs w:val="18"/>
-                        </w:rPr>
-                        <w:t>`</w:t>
+                        <w:t>`zipcode`</w:t>
                       </w:r>
                       <w:r>
                         <w:rPr>
@@ -3024,7 +2852,6 @@
                         </w:rPr>
                         <w:t xml:space="preserve"> </w:t>
                       </w:r>
-                      <w:proofErr w:type="gramStart"/>
                       <w:r>
                         <w:rPr>
                           <w:rFonts w:ascii="Menlo" w:hAnsi="Menlo" w:cs="Menlo"/>
@@ -3043,7 +2870,6 @@
                         </w:rPr>
                         <w:t>(</w:t>
                       </w:r>
-                      <w:proofErr w:type="gramEnd"/>
                       <w:r>
                         <w:rPr>
                           <w:rFonts w:ascii="Menlo" w:hAnsi="Menlo" w:cs="Menlo"/>
@@ -3126,27 +2952,7 @@
                           <w:sz w:val="18"/>
                           <w:szCs w:val="18"/>
                         </w:rPr>
-                        <w:t>`</w:t>
-                      </w:r>
-                      <w:proofErr w:type="spellStart"/>
-                      <w:r>
-                        <w:rPr>
-                          <w:rFonts w:ascii="Menlo" w:hAnsi="Menlo" w:cs="Menlo"/>
-                          <w:color w:val="9CDCFE"/>
-                          <w:sz w:val="18"/>
-                          <w:szCs w:val="18"/>
-                        </w:rPr>
-                        <w:t>favourite_book</w:t>
-                      </w:r>
-                      <w:proofErr w:type="spellEnd"/>
-                      <w:r>
-                        <w:rPr>
-                          <w:rFonts w:ascii="Menlo" w:hAnsi="Menlo" w:cs="Menlo"/>
-                          <w:color w:val="9CDCFE"/>
-                          <w:sz w:val="18"/>
-                          <w:szCs w:val="18"/>
-                        </w:rPr>
-                        <w:t>`</w:t>
+                        <w:t>`favourite_book`</w:t>
                       </w:r>
                       <w:r>
                         <w:rPr>
@@ -3157,7 +2963,6 @@
                         </w:rPr>
                         <w:t xml:space="preserve"> </w:t>
                       </w:r>
-                      <w:proofErr w:type="gramStart"/>
                       <w:r>
                         <w:rPr>
                           <w:rFonts w:ascii="Menlo" w:hAnsi="Menlo" w:cs="Menlo"/>
@@ -3176,7 +2981,6 @@
                         </w:rPr>
                         <w:t>(</w:t>
                       </w:r>
-                      <w:proofErr w:type="gramEnd"/>
                       <w:r>
                         <w:rPr>
                           <w:rFonts w:ascii="Menlo" w:hAnsi="Menlo" w:cs="Menlo"/>
@@ -3259,27 +3063,7 @@
                           <w:sz w:val="18"/>
                           <w:szCs w:val="18"/>
                         </w:rPr>
-                        <w:t>`</w:t>
-                      </w:r>
-                      <w:proofErr w:type="spellStart"/>
-                      <w:r>
-                        <w:rPr>
-                          <w:rFonts w:ascii="Menlo" w:hAnsi="Menlo" w:cs="Menlo"/>
-                          <w:color w:val="9CDCFE"/>
-                          <w:sz w:val="18"/>
-                          <w:szCs w:val="18"/>
-                        </w:rPr>
-                        <w:t>favourite_drink</w:t>
-                      </w:r>
-                      <w:proofErr w:type="spellEnd"/>
-                      <w:r>
-                        <w:rPr>
-                          <w:rFonts w:ascii="Menlo" w:hAnsi="Menlo" w:cs="Menlo"/>
-                          <w:color w:val="9CDCFE"/>
-                          <w:sz w:val="18"/>
-                          <w:szCs w:val="18"/>
-                        </w:rPr>
-                        <w:t>`</w:t>
+                        <w:t>`favourite_drink`</w:t>
                       </w:r>
                       <w:r>
                         <w:rPr>
@@ -3290,7 +3074,6 @@
                         </w:rPr>
                         <w:t xml:space="preserve"> </w:t>
                       </w:r>
-                      <w:proofErr w:type="gramStart"/>
                       <w:r>
                         <w:rPr>
                           <w:rFonts w:ascii="Menlo" w:hAnsi="Menlo" w:cs="Menlo"/>
@@ -3309,7 +3092,6 @@
                         </w:rPr>
                         <w:t>(</w:t>
                       </w:r>
-                      <w:proofErr w:type="gramEnd"/>
                       <w:r>
                         <w:rPr>
                           <w:rFonts w:ascii="Menlo" w:hAnsi="Menlo" w:cs="Menlo"/>
@@ -3392,27 +3174,7 @@
                           <w:sz w:val="18"/>
                           <w:szCs w:val="18"/>
                         </w:rPr>
-                        <w:t>`</w:t>
-                      </w:r>
-                      <w:proofErr w:type="spellStart"/>
-                      <w:r>
-                        <w:rPr>
-                          <w:rFonts w:ascii="Menlo" w:hAnsi="Menlo" w:cs="Menlo"/>
-                          <w:color w:val="9CDCFE"/>
-                          <w:sz w:val="18"/>
-                          <w:szCs w:val="18"/>
-                        </w:rPr>
-                        <w:t>favourite_activity</w:t>
-                      </w:r>
-                      <w:proofErr w:type="spellEnd"/>
-                      <w:r>
-                        <w:rPr>
-                          <w:rFonts w:ascii="Menlo" w:hAnsi="Menlo" w:cs="Menlo"/>
-                          <w:color w:val="9CDCFE"/>
-                          <w:sz w:val="18"/>
-                          <w:szCs w:val="18"/>
-                        </w:rPr>
-                        <w:t>`</w:t>
+                        <w:t>`favourite_activity`</w:t>
                       </w:r>
                       <w:r>
                         <w:rPr>
@@ -3423,7 +3185,6 @@
                         </w:rPr>
                         <w:t xml:space="preserve"> </w:t>
                       </w:r>
-                      <w:proofErr w:type="gramStart"/>
                       <w:r>
                         <w:rPr>
                           <w:rFonts w:ascii="Menlo" w:hAnsi="Menlo" w:cs="Menlo"/>
@@ -3442,7 +3203,6 @@
                         </w:rPr>
                         <w:t>(</w:t>
                       </w:r>
-                      <w:proofErr w:type="gramEnd"/>
                       <w:r>
                         <w:rPr>
                           <w:rFonts w:ascii="Menlo" w:hAnsi="Menlo" w:cs="Menlo"/>
@@ -3525,27 +3285,7 @@
                           <w:sz w:val="18"/>
                           <w:szCs w:val="18"/>
                         </w:rPr>
-                        <w:t>`</w:t>
-                      </w:r>
-                      <w:proofErr w:type="spellStart"/>
-                      <w:r>
-                        <w:rPr>
-                          <w:rFonts w:ascii="Menlo" w:hAnsi="Menlo" w:cs="Menlo"/>
-                          <w:color w:val="9CDCFE"/>
-                          <w:sz w:val="18"/>
-                          <w:szCs w:val="18"/>
-                        </w:rPr>
-                        <w:t>neighbour_name</w:t>
-                      </w:r>
-                      <w:proofErr w:type="spellEnd"/>
-                      <w:r>
-                        <w:rPr>
-                          <w:rFonts w:ascii="Menlo" w:hAnsi="Menlo" w:cs="Menlo"/>
-                          <w:color w:val="9CDCFE"/>
-                          <w:sz w:val="18"/>
-                          <w:szCs w:val="18"/>
-                        </w:rPr>
-                        <w:t>`</w:t>
+                        <w:t>`neighbour_name`</w:t>
                       </w:r>
                       <w:r>
                         <w:rPr>
@@ -3556,7 +3296,6 @@
                         </w:rPr>
                         <w:t xml:space="preserve"> </w:t>
                       </w:r>
-                      <w:proofErr w:type="gramStart"/>
                       <w:r>
                         <w:rPr>
                           <w:rFonts w:ascii="Menlo" w:hAnsi="Menlo" w:cs="Menlo"/>
@@ -3575,7 +3314,6 @@
                         </w:rPr>
                         <w:t>(</w:t>
                       </w:r>
-                      <w:proofErr w:type="gramEnd"/>
                       <w:r>
                         <w:rPr>
                           <w:rFonts w:ascii="Menlo" w:hAnsi="Menlo" w:cs="Menlo"/>
@@ -3658,27 +3396,7 @@
                           <w:sz w:val="18"/>
                           <w:szCs w:val="18"/>
                         </w:rPr>
-                        <w:t>`</w:t>
-                      </w:r>
-                      <w:proofErr w:type="spellStart"/>
-                      <w:r>
-                        <w:rPr>
-                          <w:rFonts w:ascii="Menlo" w:hAnsi="Menlo" w:cs="Menlo"/>
-                          <w:color w:val="9CDCFE"/>
-                          <w:sz w:val="18"/>
-                          <w:szCs w:val="18"/>
-                        </w:rPr>
-                        <w:t>neighbour_email</w:t>
-                      </w:r>
-                      <w:proofErr w:type="spellEnd"/>
-                      <w:r>
-                        <w:rPr>
-                          <w:rFonts w:ascii="Menlo" w:hAnsi="Menlo" w:cs="Menlo"/>
-                          <w:color w:val="9CDCFE"/>
-                          <w:sz w:val="18"/>
-                          <w:szCs w:val="18"/>
-                        </w:rPr>
-                        <w:t>`</w:t>
+                        <w:t>`neighbour_email`</w:t>
                       </w:r>
                       <w:r>
                         <w:rPr>
@@ -3689,7 +3407,6 @@
                         </w:rPr>
                         <w:t xml:space="preserve"> </w:t>
                       </w:r>
-                      <w:proofErr w:type="gramStart"/>
                       <w:r>
                         <w:rPr>
                           <w:rFonts w:ascii="Menlo" w:hAnsi="Menlo" w:cs="Menlo"/>
@@ -3708,7 +3425,6 @@
                         </w:rPr>
                         <w:t>(</w:t>
                       </w:r>
-                      <w:proofErr w:type="gramEnd"/>
                       <w:r>
                         <w:rPr>
                           <w:rFonts w:ascii="Menlo" w:hAnsi="Menlo" w:cs="Menlo"/>
@@ -6606,13 +6322,7 @@
         <w:t>favourite</w:t>
       </w:r>
       <w:r>
-        <w:t xml:space="preserve"> and still be in 2NF</w:t>
-      </w:r>
-      <w:r>
-        <w:t xml:space="preserve">. </w:t>
-      </w:r>
-      <w:r>
-        <w:t xml:space="preserve">However, creating a </w:t>
+        <w:t xml:space="preserve"> and still be in 2NF. However, creating a </w:t>
       </w:r>
       <w:r>
         <w:rPr>
@@ -6680,25 +6390,13 @@
         <w:t>. This way, t</w:t>
       </w:r>
       <w:r>
-        <w:t>he system can easily accommodate new types of favo</w:t>
-      </w:r>
-      <w:r>
-        <w:t>u</w:t>
-      </w:r>
-      <w:r>
-        <w:t>rites without altering the table schema</w:t>
-      </w:r>
-      <w:r>
-        <w:t xml:space="preserve">, providing more dynamic </w:t>
+        <w:t xml:space="preserve">he system can easily accommodate new types of favourites without altering the table schema, providing more dynamic </w:t>
       </w:r>
       <w:r>
         <w:t>expansion</w:t>
       </w:r>
       <w:r>
-        <w:t xml:space="preserve">. </w:t>
-      </w:r>
-      <w:r>
-        <w:t xml:space="preserve">For instance, </w:t>
+        <w:t xml:space="preserve">. For instance, </w:t>
       </w:r>
       <w:r>
         <w:t>adding a new</w:t>
@@ -6713,10 +6411,7 @@
         <w:t xml:space="preserve"> </w:t>
       </w:r>
       <w:r>
-        <w:t>This avoids the need to add a new column</w:t>
-      </w:r>
-      <w:r>
-        <w:t xml:space="preserve"> called </w:t>
+        <w:t xml:space="preserve">This avoids the need to add a new column called </w:t>
       </w:r>
       <w:proofErr w:type="spellStart"/>
       <w:r>
@@ -6725,7 +6420,7 @@
           <w:iCs/>
           <w:highlight w:val="lightGray"/>
         </w:rPr>
-        <w:t>favourit</w:t>
+        <w:t>favourite</w:t>
       </w:r>
       <w:r>
         <w:rPr>
@@ -6733,22 +6428,11 @@
           <w:iCs/>
           <w:highlight w:val="lightGray"/>
         </w:rPr>
-        <w:t>e</w:t>
-      </w:r>
-      <w:r>
-        <w:rPr>
-          <w:i/>
-          <w:iCs/>
-          <w:highlight w:val="lightGray"/>
-        </w:rPr>
         <w:t>_destination</w:t>
       </w:r>
       <w:proofErr w:type="spellEnd"/>
       <w:r>
-        <w:t xml:space="preserve"> to the table and update existing records</w:t>
-      </w:r>
-      <w:r>
-        <w:t xml:space="preserve"> with </w:t>
+        <w:t xml:space="preserve"> to the table and update existing records with </w:t>
       </w:r>
       <w:r>
         <w:rPr>
@@ -6776,22 +6460,7 @@
         <w:ind w:left="709" w:right="-425"/>
       </w:pPr>
       <w:r>
-        <w:t xml:space="preserve">This design simplifies queries to retrieve favourite information. </w:t>
-      </w:r>
-      <w:r>
-        <w:t xml:space="preserve">Instead of querying multiple columns for different </w:t>
-      </w:r>
-      <w:r>
-        <w:t>favourite</w:t>
-      </w:r>
-      <w:r>
-        <w:t xml:space="preserve"> types, </w:t>
-      </w:r>
-      <w:r>
-        <w:t>the system can</w:t>
-      </w:r>
-      <w:r>
-        <w:t xml:space="preserve"> query a single table and filter by type.</w:t>
+        <w:t>This design simplifies queries to retrieve favourite information. Instead of querying multiple columns for different favourite types, the system can query a single table and filter by type.</w:t>
       </w:r>
     </w:p>
     <w:p>
@@ -8727,19 +8396,7 @@
         <w:t xml:space="preserve"> table, but this would imply that each neighbour is associated with only one person</w:t>
       </w:r>
       <w:r>
-        <w:t xml:space="preserve">, or </w:t>
-      </w:r>
-      <w:r>
-        <w:t xml:space="preserve">their information would need to be repeated for each person, leading to data </w:t>
-      </w:r>
-      <w:r>
-        <w:t>duplication</w:t>
-      </w:r>
-      <w:r>
-        <w:t>.</w:t>
-      </w:r>
-      <w:r>
-        <w:t xml:space="preserve"> </w:t>
+        <w:t xml:space="preserve">, or their information would need to be repeated for each person, leading to data duplication. </w:t>
       </w:r>
       <w:r>
         <w:t xml:space="preserve">This does not accurately represent the real-world scenario where a neighbour can also be another person’s neighbour even though the use case did not include any example. </w:t>
@@ -10288,13 +9945,7 @@
         <w:t>Person</w:t>
       </w:r>
       <w:r>
-        <w:t xml:space="preserve"> table has a one-to-</w:t>
-      </w:r>
-      <w:r>
-        <w:t>one</w:t>
-      </w:r>
-      <w:r>
-        <w:t xml:space="preserve"> relationship with the </w:t>
+        <w:t xml:space="preserve"> table has a one-to-one relationship with the </w:t>
       </w:r>
       <w:r>
         <w:rPr>
@@ -10327,13 +9978,7 @@
         <w:t>Address</w:t>
       </w:r>
       <w:r>
-        <w:t xml:space="preserve"> table, which means the one person can </w:t>
-      </w:r>
-      <w:r>
-        <w:t>have only one address</w:t>
-      </w:r>
-      <w:r>
-        <w:t>.</w:t>
+        <w:t xml:space="preserve"> table, which means the one person can have only one address.</w:t>
       </w:r>
     </w:p>
     <w:p>
@@ -10356,13 +10001,7 @@
         <w:t>Person</w:t>
       </w:r>
       <w:r>
-        <w:t xml:space="preserve"> table has a </w:t>
-      </w:r>
-      <w:r>
-        <w:t>many</w:t>
-      </w:r>
-      <w:r>
-        <w:t xml:space="preserve">-to-many relationship with the </w:t>
+        <w:t xml:space="preserve"> table has a many-to-many relationship with the </w:t>
       </w:r>
       <w:r>
         <w:rPr>
@@ -10451,6 +10090,22 @@
         <w:ind w:right="-425"/>
         <w:jc w:val="center"/>
       </w:pPr>
+    </w:p>
+    <w:p>
+      <w:pPr>
+        <w:ind w:right="-425"/>
+      </w:pPr>
+      <w:r>
+        <w:t xml:space="preserve">The Entity Relationship diagram is created using </w:t>
+      </w:r>
+      <w:proofErr w:type="spellStart"/>
+      <w:r>
+        <w:t>PlantUML</w:t>
+      </w:r>
+      <w:proofErr w:type="spellEnd"/>
+      <w:r>
+        <w:t xml:space="preserve"> as below:</w:t>
+      </w:r>
     </w:p>
     <w:p>
       <w:pPr>
@@ -12239,6 +11894,7 @@
         </w:rPr>
         <w:t>ON</w:t>
       </w:r>
+      <w:proofErr w:type="spellStart"/>
       <w:r>
         <w:rPr>
           <w:rFonts w:ascii="Menlo" w:hAnsi="Menlo" w:cs="Menlo"/>
@@ -12284,7 +11940,6 @@
         </w:rPr>
         <w:t xml:space="preserve"> = </w:t>
       </w:r>
-      <w:proofErr w:type="spellStart"/>
       <w:proofErr w:type="gramStart"/>
       <w:r>
         <w:rPr>
@@ -19482,6 +19137,7 @@
     <w:lvl w:ilvl="0">
       <w:start w:val="1"/>
       <w:numFmt w:val="bullet"/>
+      <w:pStyle w:val="ListBullet"/>
       <w:lvlText w:val=""/>
       <w:lvlJc w:val="left"/>
       <w:pPr>
@@ -19524,6 +19180,8 @@
     <w:rsid w:val="007134AB"/>
     <w:rsid w:val="007A5AF5"/>
     <w:rsid w:val="009F55A3"/>
+    <w:rsid w:val="00A97274"/>
+    <w:rsid w:val="00AC4197"/>
   </w:rsids>
   <m:mathPr>
     <m:mathFont m:val="Cambria Math"/>
@@ -19980,20 +19638,9 @@
   <w:style w:type="paragraph" w:customStyle="1" w:styleId="31301F23D699A442AAC390BCE8F9144C">
     <w:name w:val="31301F23D699A442AAC390BCE8F9144C"/>
   </w:style>
-  <w:style w:type="paragraph" w:customStyle="1" w:styleId="5AEBDC9B8186B54690BA63A3CE989CC7">
-    <w:name w:val="5AEBDC9B8186B54690BA63A3CE989CC7"/>
-    <w:rsid w:val="00436E64"/>
-  </w:style>
-  <w:style w:type="paragraph" w:customStyle="1" w:styleId="AB3EA5BED7B6964E9382E7411D930A6D">
-    <w:name w:val="AB3EA5BED7B6964E9382E7411D930A6D"/>
-    <w:rsid w:val="00436E64"/>
-  </w:style>
   <w:style w:type="paragraph" w:customStyle="1" w:styleId="F0A38114BFC2DB49BB3E2CFDE60FE958">
     <w:name w:val="F0A38114BFC2DB49BB3E2CFDE60FE958"/>
     <w:rsid w:val="00436E64"/>
-  </w:style>
-  <w:style w:type="paragraph" w:customStyle="1" w:styleId="718F03C1A1EF4245A54E5AF49E396651">
-    <w:name w:val="718F03C1A1EF4245A54E5AF49E396651"/>
   </w:style>
   <w:style w:type="paragraph" w:customStyle="1" w:styleId="66FB2F0C8F29C1489595D22578E8D900">
     <w:name w:val="66FB2F0C8F29C1489595D22578E8D900"/>
@@ -20243,23 +19890,7 @@
 </file>
 
 <file path=customXml/item1.xml><?xml version="1.0" encoding="utf-8"?>
-<p:properties xmlns:p="http://schemas.microsoft.com/office/2006/metadata/properties" xmlns:xsi="http://www.w3.org/2001/XMLSchema-instance" xmlns:pc="http://schemas.microsoft.com/office/infopath/2007/PartnerControls">
-  <documentManagement>
-    <_ip_UnifiedCompliancePolicyUIAction xmlns="http://schemas.microsoft.com/sharepoint/v3" xsi:nil="true"/>
-    <Image xmlns="71af3243-3dd4-4a8d-8c0d-dd76da1f02a5">
-      <Url xsi:nil="true"/>
-      <Description xsi:nil="true"/>
-    </Image>
-    <Status xmlns="71af3243-3dd4-4a8d-8c0d-dd76da1f02a5">Not started</Status>
-    <Background xmlns="71af3243-3dd4-4a8d-8c0d-dd76da1f02a5">false</Background>
-    <_ip_UnifiedCompliancePolicyProperties xmlns="http://schemas.microsoft.com/sharepoint/v3" xsi:nil="true"/>
-    <ImageTagsTaxHTField xmlns="71af3243-3dd4-4a8d-8c0d-dd76da1f02a5">
-      <Terms xmlns="http://schemas.microsoft.com/office/infopath/2007/PartnerControls"/>
-    </ImageTagsTaxHTField>
-    <TaxCatchAll xmlns="230e9df3-be65-4c73-a93b-d1236ebd677e" xsi:nil="true"/>
-    <MediaServiceKeyPoints xmlns="71af3243-3dd4-4a8d-8c0d-dd76da1f02a5" xsi:nil="true"/>
-  </documentManagement>
-</p:properties>
+<b:Sources xmlns:b="http://schemas.openxmlformats.org/officeDocument/2006/bibliography" xmlns="http://schemas.openxmlformats.org/officeDocument/2006/bibliography" SelectedStyle="\APASixthEditionOfficeOnline.xsl" StyleName="APA" Version="6"/>
 </file>
 
 <file path=customXml/item2.xml><?xml version="1.0" encoding="utf-8"?>
@@ -20563,7 +20194,23 @@
 </file>
 
 <file path=customXml/item3.xml><?xml version="1.0" encoding="utf-8"?>
-<b:Sources xmlns:b="http://schemas.openxmlformats.org/officeDocument/2006/bibliography" xmlns="http://schemas.openxmlformats.org/officeDocument/2006/bibliography" SelectedStyle="\APASixthEditionOfficeOnline.xsl" StyleName="APA" Version="6"/>
+<p:properties xmlns:p="http://schemas.microsoft.com/office/2006/metadata/properties" xmlns:xsi="http://www.w3.org/2001/XMLSchema-instance" xmlns:pc="http://schemas.microsoft.com/office/infopath/2007/PartnerControls">
+  <documentManagement>
+    <_ip_UnifiedCompliancePolicyUIAction xmlns="http://schemas.microsoft.com/sharepoint/v3" xsi:nil="true"/>
+    <Image xmlns="71af3243-3dd4-4a8d-8c0d-dd76da1f02a5">
+      <Url xsi:nil="true"/>
+      <Description xsi:nil="true"/>
+    </Image>
+    <Status xmlns="71af3243-3dd4-4a8d-8c0d-dd76da1f02a5">Not started</Status>
+    <Background xmlns="71af3243-3dd4-4a8d-8c0d-dd76da1f02a5">false</Background>
+    <_ip_UnifiedCompliancePolicyProperties xmlns="http://schemas.microsoft.com/sharepoint/v3" xsi:nil="true"/>
+    <ImageTagsTaxHTField xmlns="71af3243-3dd4-4a8d-8c0d-dd76da1f02a5">
+      <Terms xmlns="http://schemas.microsoft.com/office/infopath/2007/PartnerControls"/>
+    </ImageTagsTaxHTField>
+    <TaxCatchAll xmlns="230e9df3-be65-4c73-a93b-d1236ebd677e" xsi:nil="true"/>
+    <MediaServiceKeyPoints xmlns="71af3243-3dd4-4a8d-8c0d-dd76da1f02a5" xsi:nil="true"/>
+  </documentManagement>
+</p:properties>
 </file>
 
 <file path=customXml/item4.xml><?xml version="1.0" encoding="utf-8"?>
@@ -20576,13 +20223,9 @@
 </file>
 
 <file path=customXml/itemProps1.xml><?xml version="1.0" encoding="utf-8"?>
-<ds:datastoreItem xmlns:ds="http://schemas.openxmlformats.org/officeDocument/2006/customXml" ds:itemID="{1679BDE7-21DB-4FFD-A4D0-BAD52FA13D1A}">
+<ds:datastoreItem xmlns:ds="http://schemas.openxmlformats.org/officeDocument/2006/customXml" ds:itemID="{0D397BB6-C035-4579-9642-B41E18D4E3AC}">
   <ds:schemaRefs>
-    <ds:schemaRef ds:uri="http://schemas.microsoft.com/office/2006/metadata/properties"/>
-    <ds:schemaRef ds:uri="http://schemas.microsoft.com/office/infopath/2007/PartnerControls"/>
-    <ds:schemaRef ds:uri="http://schemas.microsoft.com/sharepoint/v3"/>
-    <ds:schemaRef ds:uri="71af3243-3dd4-4a8d-8c0d-dd76da1f02a5"/>
-    <ds:schemaRef ds:uri="230e9df3-be65-4c73-a93b-d1236ebd677e"/>
+    <ds:schemaRef ds:uri="http://schemas.openxmlformats.org/officeDocument/2006/bibliography"/>
   </ds:schemaRefs>
 </ds:datastoreItem>
 </file>
@@ -20609,9 +20252,13 @@
 </file>
 
 <file path=customXml/itemProps3.xml><?xml version="1.0" encoding="utf-8"?>
-<ds:datastoreItem xmlns:ds="http://schemas.openxmlformats.org/officeDocument/2006/customXml" ds:itemID="{0D397BB6-C035-4579-9642-B41E18D4E3AC}">
+<ds:datastoreItem xmlns:ds="http://schemas.openxmlformats.org/officeDocument/2006/customXml" ds:itemID="{1679BDE7-21DB-4FFD-A4D0-BAD52FA13D1A}">
   <ds:schemaRefs>
-    <ds:schemaRef ds:uri="http://schemas.openxmlformats.org/officeDocument/2006/bibliography"/>
+    <ds:schemaRef ds:uri="http://schemas.microsoft.com/office/2006/metadata/properties"/>
+    <ds:schemaRef ds:uri="http://schemas.microsoft.com/office/infopath/2007/PartnerControls"/>
+    <ds:schemaRef ds:uri="http://schemas.microsoft.com/sharepoint/v3"/>
+    <ds:schemaRef ds:uri="71af3243-3dd4-4a8d-8c0d-dd76da1f02a5"/>
+    <ds:schemaRef ds:uri="230e9df3-be65-4c73-a93b-d1236ebd677e"/>
   </ds:schemaRefs>
 </ds:datastoreItem>
 </file>

--- a/Assessment/TASK 1.docx
+++ b/Assessment/TASK 1.docx
@@ -5869,7 +5869,6 @@
           <w:rFonts w:ascii="Book Antiqua" w:hAnsi="Book Antiqua"/>
           <w:i/>
           <w:iCs/>
-          <w:highlight w:val="lightGray"/>
         </w:rPr>
         <w:t xml:space="preserve">, </w:t>
       </w:r>
@@ -5963,6 +5962,8 @@
       <w:r>
         <w:rPr>
           <w:rFonts w:ascii="Book Antiqua" w:hAnsi="Book Antiqua"/>
+          <w:i/>
+          <w:iCs/>
           <w:highlight w:val="lightGray"/>
         </w:rPr>
         <w:t>Person</w:t>
@@ -7831,6 +7832,8 @@
       <w:r>
         <w:rPr>
           <w:rFonts w:ascii="Book Antiqua" w:hAnsi="Book Antiqua"/>
+          <w:i/>
+          <w:iCs/>
           <w:highlight w:val="lightGray"/>
         </w:rPr>
         <w:t>person_id</w:t>
@@ -8079,98 +8082,17 @@
       <w:r>
         <w:rPr>
           <w:rFonts w:ascii="Book Antiqua" w:hAnsi="Book Antiqua"/>
-          <w:highlight w:val="lightGray"/>
-        </w:rPr>
-        <w:t>value</w:t>
-      </w:r>
-      <w:r>
-        <w:rPr>
-          <w:rFonts w:ascii="Book Antiqua" w:hAnsi="Book Antiqua"/>
-        </w:rPr>
-        <w:t xml:space="preserve">, and </w:t>
-      </w:r>
-      <w:proofErr w:type="spellStart"/>
-      <w:r>
-        <w:rPr>
-          <w:rFonts w:ascii="Book Antiqua" w:hAnsi="Book Antiqua"/>
           <w:i/>
           <w:iCs/>
           <w:highlight w:val="lightGray"/>
         </w:rPr>
-        <w:t>person_id</w:t>
-      </w:r>
-      <w:proofErr w:type="spellEnd"/>
-      <w:r>
-        <w:rPr>
-          <w:rFonts w:ascii="Book Antiqua" w:hAnsi="Book Antiqua"/>
-        </w:rPr>
-        <w:t xml:space="preserve"> as a foreign key to </w:t>
-      </w:r>
-      <w:r>
-        <w:rPr>
-          <w:rFonts w:ascii="Book Antiqua" w:hAnsi="Book Antiqua"/>
-        </w:rPr>
-        <w:t xml:space="preserve">the </w:t>
-      </w:r>
-      <w:r>
-        <w:rPr>
-          <w:rFonts w:ascii="Book Antiqua" w:hAnsi="Book Antiqua"/>
-          <w:highlight w:val="lightGray"/>
-        </w:rPr>
-        <w:t>Person</w:t>
-      </w:r>
-      <w:r>
-        <w:rPr>
-          <w:rFonts w:ascii="Book Antiqua" w:hAnsi="Book Antiqua"/>
-        </w:rPr>
-        <w:t xml:space="preserve"> table. The </w:t>
-      </w:r>
-      <w:r>
-        <w:rPr>
-          <w:rFonts w:ascii="Book Antiqua" w:hAnsi="Book Antiqua"/>
-        </w:rPr>
-        <w:t>Favourite</w:t>
-      </w:r>
-      <w:r>
-        <w:rPr>
-          <w:rFonts w:ascii="Book Antiqua" w:hAnsi="Book Antiqua"/>
-        </w:rPr>
-        <w:t xml:space="preserve"> </w:t>
-      </w:r>
-      <w:r>
-        <w:rPr>
-          <w:rFonts w:ascii="Book Antiqua" w:hAnsi="Book Antiqua"/>
-        </w:rPr>
-        <w:t>attributes (</w:t>
-      </w:r>
-      <w:proofErr w:type="spellStart"/>
-      <w:r>
-        <w:rPr>
-          <w:rFonts w:ascii="Book Antiqua" w:hAnsi="Book Antiqua"/>
-          <w:highlight w:val="lightGray"/>
-        </w:rPr>
-        <w:t>favo</w:t>
-      </w:r>
-      <w:r>
-        <w:rPr>
-          <w:rFonts w:ascii="Book Antiqua" w:hAnsi="Book Antiqua"/>
-          <w:highlight w:val="lightGray"/>
-        </w:rPr>
-        <w:t>u</w:t>
-      </w:r>
-      <w:r>
-        <w:rPr>
-          <w:rFonts w:ascii="Book Antiqua" w:hAnsi="Book Antiqua"/>
-          <w:highlight w:val="lightGray"/>
-        </w:rPr>
-        <w:t>rite_books</w:t>
-      </w:r>
-      <w:proofErr w:type="spellEnd"/>
-      <w:r>
-        <w:rPr>
-          <w:rFonts w:ascii="Book Antiqua" w:hAnsi="Book Antiqua"/>
-        </w:rPr>
-        <w:t xml:space="preserve">, </w:t>
+        <w:t>value</w:t>
+      </w:r>
+      <w:r>
+        <w:rPr>
+          <w:rFonts w:ascii="Book Antiqua" w:hAnsi="Book Antiqua"/>
+        </w:rPr>
+        <w:t xml:space="preserve">, and </w:t>
       </w:r>
       <w:proofErr w:type="spellStart"/>
       <w:r>
@@ -8180,7 +8102,20 @@
           <w:iCs/>
           <w:highlight w:val="lightGray"/>
         </w:rPr>
-        <w:t>favor</w:t>
+        <w:t>person_id</w:t>
+      </w:r>
+      <w:proofErr w:type="spellEnd"/>
+      <w:r>
+        <w:rPr>
+          <w:rFonts w:ascii="Book Antiqua" w:hAnsi="Book Antiqua"/>
+        </w:rPr>
+        <w:t xml:space="preserve"> as a foreign key to </w:t>
+      </w:r>
+      <w:r>
+        <w:rPr>
+          <w:rFonts w:ascii="Book Antiqua" w:hAnsi="Book Antiqua"/>
+        </w:rPr>
+        <w:t xml:space="preserve">the </w:t>
       </w:r>
       <w:r>
         <w:rPr>
@@ -8189,8 +8124,33 @@
           <w:iCs/>
           <w:highlight w:val="lightGray"/>
         </w:rPr>
-        <w:t>u</w:t>
-      </w:r>
+        <w:t>Person</w:t>
+      </w:r>
+      <w:r>
+        <w:rPr>
+          <w:rFonts w:ascii="Book Antiqua" w:hAnsi="Book Antiqua"/>
+        </w:rPr>
+        <w:t xml:space="preserve"> table. The </w:t>
+      </w:r>
+      <w:r>
+        <w:rPr>
+          <w:rFonts w:ascii="Book Antiqua" w:hAnsi="Book Antiqua"/>
+        </w:rPr>
+        <w:t>Favourite</w:t>
+      </w:r>
+      <w:r>
+        <w:rPr>
+          <w:rFonts w:ascii="Book Antiqua" w:hAnsi="Book Antiqua"/>
+        </w:rPr>
+        <w:t xml:space="preserve"> </w:t>
+      </w:r>
+      <w:r>
+        <w:rPr>
+          <w:rFonts w:ascii="Book Antiqua" w:hAnsi="Book Antiqua"/>
+        </w:rPr>
+        <w:t>attributes (</w:t>
+      </w:r>
+      <w:proofErr w:type="spellStart"/>
       <w:r>
         <w:rPr>
           <w:rFonts w:ascii="Book Antiqua" w:hAnsi="Book Antiqua"/>
@@ -8198,16 +8158,8 @@
           <w:iCs/>
           <w:highlight w:val="lightGray"/>
         </w:rPr>
-        <w:t>ite_drink</w:t>
-      </w:r>
-      <w:proofErr w:type="spellEnd"/>
-      <w:r>
-        <w:rPr>
-          <w:rFonts w:ascii="Book Antiqua" w:hAnsi="Book Antiqua"/>
-        </w:rPr>
-        <w:t xml:space="preserve">, </w:t>
-      </w:r>
-      <w:proofErr w:type="spellStart"/>
+        <w:t>favo</w:t>
+      </w:r>
       <w:r>
         <w:rPr>
           <w:rFonts w:ascii="Book Antiqua" w:hAnsi="Book Antiqua"/>
@@ -8215,7 +8167,7 @@
           <w:iCs/>
           <w:highlight w:val="lightGray"/>
         </w:rPr>
-        <w:t>favo</w:t>
+        <w:t>u</w:t>
       </w:r>
       <w:r>
         <w:rPr>
@@ -8224,8 +8176,16 @@
           <w:iCs/>
           <w:highlight w:val="lightGray"/>
         </w:rPr>
-        <w:t>u</w:t>
-      </w:r>
+        <w:t>rite_books</w:t>
+      </w:r>
+      <w:proofErr w:type="spellEnd"/>
+      <w:r>
+        <w:rPr>
+          <w:rFonts w:ascii="Book Antiqua" w:hAnsi="Book Antiqua"/>
+        </w:rPr>
+        <w:t xml:space="preserve">, </w:t>
+      </w:r>
+      <w:proofErr w:type="spellStart"/>
       <w:r>
         <w:rPr>
           <w:rFonts w:ascii="Book Antiqua" w:hAnsi="Book Antiqua"/>
@@ -8233,14 +8193,7 @@
           <w:iCs/>
           <w:highlight w:val="lightGray"/>
         </w:rPr>
-        <w:t>rite_activity</w:t>
-      </w:r>
-      <w:proofErr w:type="spellEnd"/>
-      <w:r>
-        <w:rPr>
-          <w:rFonts w:ascii="Book Antiqua" w:hAnsi="Book Antiqua"/>
-        </w:rPr>
-        <w:t xml:space="preserve">) could have been placed in a </w:t>
+        <w:t>favor</w:t>
       </w:r>
       <w:r>
         <w:rPr>
@@ -8249,25 +8202,7 @@
           <w:iCs/>
           <w:highlight w:val="lightGray"/>
         </w:rPr>
-        <w:t>Favourite</w:t>
-      </w:r>
-      <w:r>
-        <w:rPr>
-          <w:rFonts w:ascii="Book Antiqua" w:hAnsi="Book Antiqua"/>
-        </w:rPr>
-        <w:t xml:space="preserve"> table with separate columns for each type of </w:t>
-      </w:r>
-      <w:r>
-        <w:rPr>
-          <w:rFonts w:ascii="Book Antiqua" w:hAnsi="Book Antiqua"/>
-        </w:rPr>
-        <w:t>favourite</w:t>
-      </w:r>
-      <w:r>
-        <w:rPr>
-          <w:rFonts w:ascii="Book Antiqua" w:hAnsi="Book Antiqua"/>
-        </w:rPr>
-        <w:t xml:space="preserve"> and still be in 2NF. However, creating a </w:t>
+        <w:t>u</w:t>
       </w:r>
       <w:r>
         <w:rPr>
@@ -8276,14 +8211,16 @@
           <w:iCs/>
           <w:highlight w:val="lightGray"/>
         </w:rPr>
-        <w:t>Favourite</w:t>
-      </w:r>
-      <w:r>
-        <w:rPr>
-          <w:rFonts w:ascii="Book Antiqua" w:hAnsi="Book Antiqua"/>
-        </w:rPr>
-        <w:t xml:space="preserve"> table with </w:t>
-      </w:r>
+        <w:t>ite_drink</w:t>
+      </w:r>
+      <w:proofErr w:type="spellEnd"/>
+      <w:r>
+        <w:rPr>
+          <w:rFonts w:ascii="Book Antiqua" w:hAnsi="Book Antiqua"/>
+        </w:rPr>
+        <w:t xml:space="preserve">, </w:t>
+      </w:r>
+      <w:proofErr w:type="spellStart"/>
       <w:r>
         <w:rPr>
           <w:rFonts w:ascii="Book Antiqua" w:hAnsi="Book Antiqua"/>
@@ -8291,6 +8228,82 @@
           <w:iCs/>
           <w:highlight w:val="lightGray"/>
         </w:rPr>
+        <w:t>favo</w:t>
+      </w:r>
+      <w:r>
+        <w:rPr>
+          <w:rFonts w:ascii="Book Antiqua" w:hAnsi="Book Antiqua"/>
+          <w:i/>
+          <w:iCs/>
+          <w:highlight w:val="lightGray"/>
+        </w:rPr>
+        <w:t>u</w:t>
+      </w:r>
+      <w:r>
+        <w:rPr>
+          <w:rFonts w:ascii="Book Antiqua" w:hAnsi="Book Antiqua"/>
+          <w:i/>
+          <w:iCs/>
+          <w:highlight w:val="lightGray"/>
+        </w:rPr>
+        <w:t>rite_activity</w:t>
+      </w:r>
+      <w:proofErr w:type="spellEnd"/>
+      <w:r>
+        <w:rPr>
+          <w:rFonts w:ascii="Book Antiqua" w:hAnsi="Book Antiqua"/>
+        </w:rPr>
+        <w:t xml:space="preserve">) could have been placed in a </w:t>
+      </w:r>
+      <w:r>
+        <w:rPr>
+          <w:rFonts w:ascii="Book Antiqua" w:hAnsi="Book Antiqua"/>
+          <w:i/>
+          <w:iCs/>
+          <w:highlight w:val="lightGray"/>
+        </w:rPr>
+        <w:t>Favourite</w:t>
+      </w:r>
+      <w:r>
+        <w:rPr>
+          <w:rFonts w:ascii="Book Antiqua" w:hAnsi="Book Antiqua"/>
+        </w:rPr>
+        <w:t xml:space="preserve"> table with separate columns for each type of </w:t>
+      </w:r>
+      <w:r>
+        <w:rPr>
+          <w:rFonts w:ascii="Book Antiqua" w:hAnsi="Book Antiqua"/>
+        </w:rPr>
+        <w:t>favourite</w:t>
+      </w:r>
+      <w:r>
+        <w:rPr>
+          <w:rFonts w:ascii="Book Antiqua" w:hAnsi="Book Antiqua"/>
+        </w:rPr>
+        <w:t xml:space="preserve"> and still be in 2NF. However, creating a </w:t>
+      </w:r>
+      <w:r>
+        <w:rPr>
+          <w:rFonts w:ascii="Book Antiqua" w:hAnsi="Book Antiqua"/>
+          <w:i/>
+          <w:iCs/>
+          <w:highlight w:val="lightGray"/>
+        </w:rPr>
+        <w:t>Favourite</w:t>
+      </w:r>
+      <w:r>
+        <w:rPr>
+          <w:rFonts w:ascii="Book Antiqua" w:hAnsi="Book Antiqua"/>
+        </w:rPr>
+        <w:t xml:space="preserve"> table with </w:t>
+      </w:r>
+      <w:r>
+        <w:rPr>
+          <w:rFonts w:ascii="Book Antiqua" w:hAnsi="Book Antiqua"/>
+          <w:i/>
+          <w:iCs/>
+          <w:highlight w:val="lightGray"/>
+        </w:rPr>
         <w:t>type</w:t>
       </w:r>
       <w:r>
@@ -8302,6 +8315,8 @@
       <w:r>
         <w:rPr>
           <w:rFonts w:ascii="Book Antiqua" w:hAnsi="Book Antiqua"/>
+          <w:i/>
+          <w:iCs/>
           <w:highlight w:val="lightGray"/>
         </w:rPr>
         <w:t>value</w:t>
@@ -9626,7 +9641,22 @@
         <w:rPr>
           <w:rFonts w:ascii="Book Antiqua" w:hAnsi="Book Antiqua"/>
         </w:rPr>
-        <w:t>The Neighbour table contains the neighbour information:</w:t>
+        <w:t xml:space="preserve">The </w:t>
+      </w:r>
+      <w:r>
+        <w:rPr>
+          <w:rFonts w:ascii="Book Antiqua" w:hAnsi="Book Antiqua"/>
+          <w:i/>
+          <w:iCs/>
+          <w:highlight w:val="lightGray"/>
+        </w:rPr>
+        <w:t>Neighbour</w:t>
+      </w:r>
+      <w:r>
+        <w:rPr>
+          <w:rFonts w:ascii="Book Antiqua" w:hAnsi="Book Antiqua"/>
+        </w:rPr>
+        <w:t xml:space="preserve"> table contains the neighbour information:</w:t>
       </w:r>
     </w:p>
     <w:p>
@@ -10528,6 +10558,8 @@
       <w:r>
         <w:rPr>
           <w:rFonts w:ascii="Book Antiqua" w:hAnsi="Book Antiqua"/>
+          <w:i/>
+          <w:iCs/>
           <w:highlight w:val="lightGray"/>
         </w:rPr>
         <w:t>person_id</w:t>
@@ -12193,6 +12225,8 @@
       <w:r>
         <w:rPr>
           <w:rFonts w:ascii="Book Antiqua" w:hAnsi="Book Antiqua"/>
+          <w:i/>
+          <w:iCs/>
           <w:highlight w:val="lightGray"/>
         </w:rPr>
         <w:t>Favourite</w:t>
@@ -24795,9 +24829,9 @@
     <w:rsidRoot w:val="007134AB"/>
     <w:rsid w:val="00040621"/>
     <w:rsid w:val="001946BA"/>
-    <w:rsid w:val="00197ABB"/>
     <w:rsid w:val="003B0FE7"/>
     <w:rsid w:val="00436E64"/>
+    <w:rsid w:val="005A6AE3"/>
     <w:rsid w:val="006700F4"/>
     <w:rsid w:val="007134AB"/>
     <w:rsid w:val="007A5AF5"/>
